--- a/NZSXCompanyReport.docx
+++ b/NZSXCompanyReport.docx
@@ -731,6 +731,14 @@
             </w:rPr>
             <w:t xml:space="preserve"> </w:t>
           </w:r>
+        </w:p>
+        <w:p>
+          <w:pPr>
+            <w:spacing w:after="200"/>
+            <w:rPr>
+              <w:b/>
+            </w:rPr>
+          </w:pPr>
           <w:r>
             <w:rPr>
               <w:b/>
@@ -738,8 +746,30 @@
             <w:br w:type="page"/>
           </w:r>
         </w:p>
+        <w:p>
+          <w:pPr>
+            <w:spacing w:after="200"/>
+            <w:rPr>
+              <w:rFonts w:ascii="Times New Roman" w:hAnsi="Times New Roman"/>
+            </w:rPr>
+          </w:pPr>
+        </w:p>
       </w:sdtContent>
     </w:sdt>
+    <w:p>
+      <w:pPr>
+        <w:spacing w:after="200"/>
+        <w:rPr>
+          <w:rFonts w:ascii="Times New Roman" w:hAnsi="Times New Roman"/>
+        </w:rPr>
+      </w:pPr>
+      <w:r>
+        <w:rPr>
+          <w:rFonts w:ascii="Times New Roman" w:hAnsi="Times New Roman"/>
+        </w:rPr>
+        <w:t xml:space="preserve"> </w:t>
+      </w:r>
+    </w:p>
     <w:sectPr>
       <w:footerReference w:type="even" r:id="rId9"/>
       <w:footerReference w:type="default" r:id="rId10"/>

--- a/NZSXCompanyReport.docx
+++ b/NZSXCompanyReport.docx
@@ -225,17 +225,20 @@
                               <w:txbxContent>
                                 <w:p>
                                   <w:pPr>
-                                    <w:pStyle w:val="Subtitle"/>
                                     <w:rPr>
-                                      <w:rFonts w:ascii="Times New Roman" w:hAnsi="Times New Roman" w:cs="Times New Roman"/>
+                                      <w:rFonts w:ascii="Times New Roman" w:hAnsi="Times New Roman"/>
                                       <w:color w:val="FFFFFF" w:themeColor="background1"/>
+                                      <w:sz w:val="44"/>
+                                      <w:szCs w:val="44"/>
                                       <w:lang w:val="en-NZ"/>
                                     </w:rPr>
                                   </w:pPr>
                                   <w:r>
                                     <w:rPr>
-                                      <w:rFonts w:ascii="Times New Roman" w:hAnsi="Times New Roman" w:cs="Times New Roman"/>
+                                      <w:rFonts w:ascii="Times New Roman" w:hAnsi="Times New Roman"/>
                                       <w:color w:val="FFFFFF" w:themeColor="background1"/>
+                                      <w:sz w:val="44"/>
+                                      <w:szCs w:val="44"/>
                                       <w:lang w:val="en-NZ"/>
                                     </w:rPr>
                                     <w:t>INSERT DATE</w:t>
@@ -262,17 +265,20 @@
                         <w:txbxContent>
                           <w:p>
                             <w:pPr>
-                              <w:pStyle w:val="Subtitle"/>
                               <w:rPr>
-                                <w:rFonts w:ascii="Times New Roman" w:hAnsi="Times New Roman" w:cs="Times New Roman"/>
+                                <w:rFonts w:ascii="Times New Roman" w:hAnsi="Times New Roman"/>
                                 <w:color w:val="FFFFFF" w:themeColor="background1"/>
+                                <w:sz w:val="44"/>
+                                <w:szCs w:val="44"/>
                                 <w:lang w:val="en-NZ"/>
                               </w:rPr>
                             </w:pPr>
                             <w:r>
                               <w:rPr>
-                                <w:rFonts w:ascii="Times New Roman" w:hAnsi="Times New Roman" w:cs="Times New Roman"/>
+                                <w:rFonts w:ascii="Times New Roman" w:hAnsi="Times New Roman"/>
                                 <w:color w:val="FFFFFF" w:themeColor="background1"/>
+                                <w:sz w:val="44"/>
+                                <w:szCs w:val="44"/>
                                 <w:lang w:val="en-NZ"/>
                               </w:rPr>
                               <w:t>INSERT DATE</w:t>
@@ -366,38 +372,33 @@
                               <w:txbxContent>
                                 <w:p>
                                   <w:pPr>
-                                    <w:pStyle w:val="Subtitle"/>
                                     <w:rPr>
-                                      <w:rFonts w:ascii="Times New Roman" w:hAnsi="Times New Roman" w:cs="Times New Roman"/>
-                                      <w:color w:val="FFFFFF" w:themeColor="background1"/>
-                                      <w:sz w:val="40"/>
-                                      <w:szCs w:val="22"/>
+                                      <w:color w:val="auto"/>
+                                      <w:sz w:val="32"/>
+                                      <w:szCs w:val="32"/>
                                     </w:rPr>
                                   </w:pPr>
                                   <w:r>
                                     <w:rPr>
-                                      <w:rFonts w:ascii="Times New Roman" w:hAnsi="Times New Roman" w:cs="Times New Roman"/>
-                                      <w:color w:val="FFFFFF" w:themeColor="background1"/>
-                                      <w:sz w:val="40"/>
-                                      <w:szCs w:val="22"/>
+                                      <w:color w:val="auto"/>
+                                      <w:sz w:val="32"/>
+                                      <w:szCs w:val="32"/>
                                     </w:rPr>
                                     <w:t>Published B</w:t>
                                   </w:r>
                                   <w:r>
                                     <w:rPr>
-                                      <w:rFonts w:ascii="Times New Roman" w:hAnsi="Times New Roman" w:cs="Times New Roman"/>
-                                      <w:color w:val="FFFFFF" w:themeColor="background1"/>
-                                      <w:sz w:val="40"/>
-                                      <w:szCs w:val="22"/>
+                                      <w:color w:val="auto"/>
+                                      <w:sz w:val="32"/>
+                                      <w:szCs w:val="32"/>
                                     </w:rPr>
                                     <w:t xml:space="preserve">y: </w:t>
                                   </w:r>
                                   <w:r>
                                     <w:rPr>
-                                      <w:rFonts w:ascii="Times New Roman" w:hAnsi="Times New Roman" w:cs="Times New Roman"/>
-                                      <w:color w:val="FFFFFF" w:themeColor="background1"/>
-                                      <w:sz w:val="40"/>
-                                      <w:szCs w:val="22"/>
+                                      <w:color w:val="auto"/>
+                                      <w:sz w:val="32"/>
+                                      <w:szCs w:val="32"/>
                                     </w:rPr>
                                     <w:t>Group 7</w:t>
                                   </w:r>
@@ -423,38 +424,33 @@
                         <w:txbxContent>
                           <w:p>
                             <w:pPr>
-                              <w:pStyle w:val="Subtitle"/>
                               <w:rPr>
-                                <w:rFonts w:ascii="Times New Roman" w:hAnsi="Times New Roman" w:cs="Times New Roman"/>
-                                <w:color w:val="FFFFFF" w:themeColor="background1"/>
-                                <w:sz w:val="40"/>
-                                <w:szCs w:val="22"/>
+                                <w:color w:val="auto"/>
+                                <w:sz w:val="32"/>
+                                <w:szCs w:val="32"/>
                               </w:rPr>
                             </w:pPr>
                             <w:r>
                               <w:rPr>
-                                <w:rFonts w:ascii="Times New Roman" w:hAnsi="Times New Roman" w:cs="Times New Roman"/>
-                                <w:color w:val="FFFFFF" w:themeColor="background1"/>
-                                <w:sz w:val="40"/>
-                                <w:szCs w:val="22"/>
+                                <w:color w:val="auto"/>
+                                <w:sz w:val="32"/>
+                                <w:szCs w:val="32"/>
                               </w:rPr>
                               <w:t>Published B</w:t>
                             </w:r>
                             <w:r>
                               <w:rPr>
-                                <w:rFonts w:ascii="Times New Roman" w:hAnsi="Times New Roman" w:cs="Times New Roman"/>
-                                <w:color w:val="FFFFFF" w:themeColor="background1"/>
-                                <w:sz w:val="40"/>
-                                <w:szCs w:val="22"/>
+                                <w:color w:val="auto"/>
+                                <w:sz w:val="32"/>
+                                <w:szCs w:val="32"/>
                               </w:rPr>
                               <w:t xml:space="preserve">y: </w:t>
                             </w:r>
                             <w:r>
                               <w:rPr>
-                                <w:rFonts w:ascii="Times New Roman" w:hAnsi="Times New Roman" w:cs="Times New Roman"/>
-                                <w:color w:val="FFFFFF" w:themeColor="background1"/>
-                                <w:sz w:val="40"/>
-                                <w:szCs w:val="22"/>
+                                <w:color w:val="auto"/>
+                                <w:sz w:val="32"/>
+                                <w:szCs w:val="32"/>
                               </w:rPr>
                               <w:t>Group 7</w:t>
                             </w:r>
@@ -736,7 +732,7 @@
           <w:pPr>
             <w:spacing w:after="200"/>
             <w:rPr>
-              <w:b/>
+              <w:rFonts w:ascii="Times New Roman" w:hAnsi="Times New Roman"/>
             </w:rPr>
           </w:pPr>
           <w:r>
@@ -746,13 +742,353 @@
             <w:br w:type="page"/>
           </w:r>
         </w:p>
+      </w:sdtContent>
+    </w:sdt>
+    <w:sdt>
+      <w:sdtPr>
+        <w:rPr>
+          <w:rFonts w:ascii="Times New Roman" w:eastAsiaTheme="minorHAnsi" w:hAnsi="Times New Roman" w:cs="Times New Roman"/>
+          <w:color w:val="000000" w:themeColor="text1"/>
+          <w:sz w:val="56"/>
+          <w:szCs w:val="56"/>
+        </w:rPr>
+        <w:id w:val="-1399203893"/>
+        <w:docPartObj>
+          <w:docPartGallery w:val="Table of Contents"/>
+          <w:docPartUnique/>
+        </w:docPartObj>
+      </w:sdtPr>
+      <w:sdtEndPr>
+        <w:rPr>
+          <w:rFonts w:asciiTheme="minorHAnsi" w:hAnsiTheme="minorHAnsi" w:cstheme="minorHAnsi"/>
+          <w:noProof/>
+          <w:color w:val="7F7F7F" w:themeColor="text1" w:themeTint="80"/>
+          <w:sz w:val="32"/>
+          <w:szCs w:val="32"/>
+        </w:rPr>
+      </w:sdtEndPr>
+      <w:sdtContent>
         <w:p>
           <w:pPr>
-            <w:spacing w:after="200"/>
+            <w:pStyle w:val="TOCHeading"/>
             <w:rPr>
-              <w:rFonts w:ascii="Times New Roman" w:hAnsi="Times New Roman"/>
+              <w:rFonts w:ascii="Times New Roman" w:hAnsi="Times New Roman" w:cs="Times New Roman"/>
+              <w:sz w:val="56"/>
+              <w:szCs w:val="56"/>
             </w:rPr>
           </w:pPr>
+        </w:p>
+        <w:p>
+          <w:pPr>
+            <w:pStyle w:val="TOCHeading"/>
+            <w:rPr>
+              <w:rFonts w:ascii="Times New Roman" w:hAnsi="Times New Roman" w:cs="Times New Roman"/>
+              <w:sz w:val="56"/>
+              <w:szCs w:val="56"/>
+            </w:rPr>
+          </w:pPr>
+          <w:r>
+            <w:rPr>
+              <w:rFonts w:ascii="Times New Roman" w:hAnsi="Times New Roman" w:cs="Times New Roman"/>
+              <w:sz w:val="56"/>
+              <w:szCs w:val="56"/>
+            </w:rPr>
+            <w:t>Table of Contents</w:t>
+          </w:r>
+        </w:p>
+        <w:p>
+          <w:pPr>
+            <w:pStyle w:val="TOC1"/>
+            <w:tabs>
+              <w:tab w:val="right" w:pos="9350"/>
+            </w:tabs>
+            <w:rPr>
+              <w:b w:val="0"/>
+              <w:bCs w:val="0"/>
+              <w:color w:val="7F7F7F" w:themeColor="text1" w:themeTint="80"/>
+              <w:sz w:val="32"/>
+              <w:szCs w:val="32"/>
+            </w:rPr>
+          </w:pPr>
+        </w:p>
+        <w:p>
+          <w:pPr>
+            <w:pStyle w:val="TOC1"/>
+            <w:tabs>
+              <w:tab w:val="right" w:pos="9350"/>
+            </w:tabs>
+            <w:rPr>
+              <w:rFonts w:eastAsiaTheme="minorEastAsia"/>
+              <w:b w:val="0"/>
+              <w:bCs w:val="0"/>
+              <w:noProof/>
+              <w:color w:val="7F7F7F" w:themeColor="text1" w:themeTint="80"/>
+              <w:sz w:val="36"/>
+              <w:szCs w:val="36"/>
+              <w:lang w:val="en-NZ" w:eastAsia="zh-CN"/>
+            </w:rPr>
+          </w:pPr>
+          <w:r>
+            <w:rPr>
+              <w:b w:val="0"/>
+              <w:bCs w:val="0"/>
+              <w:color w:val="7F7F7F" w:themeColor="text1" w:themeTint="80"/>
+              <w:sz w:val="32"/>
+              <w:szCs w:val="32"/>
+            </w:rPr>
+            <w:fldChar w:fldCharType="begin"/>
+          </w:r>
+          <w:r>
+            <w:rPr>
+              <w:b w:val="0"/>
+              <w:bCs w:val="0"/>
+              <w:color w:val="7F7F7F" w:themeColor="text1" w:themeTint="80"/>
+              <w:sz w:val="32"/>
+              <w:szCs w:val="32"/>
+            </w:rPr>
+            <w:instrText xml:space="preserve"> TOC \o "2-3" \h \z \t "Subtitle,1" </w:instrText>
+          </w:r>
+          <w:r>
+            <w:rPr>
+              <w:b w:val="0"/>
+              <w:bCs w:val="0"/>
+              <w:color w:val="7F7F7F" w:themeColor="text1" w:themeTint="80"/>
+              <w:sz w:val="32"/>
+              <w:szCs w:val="32"/>
+            </w:rPr>
+            <w:fldChar w:fldCharType="separate"/>
+          </w:r>
+          <w:hyperlink w:anchor="_Toc84582691" w:history="1">
+            <w:r>
+              <w:rPr>
+                <w:rStyle w:val="Hyperlink"/>
+                <w:b w:val="0"/>
+                <w:bCs w:val="0"/>
+                <w:noProof/>
+                <w:color w:val="7F7F7F" w:themeColor="text1" w:themeTint="80"/>
+                <w:sz w:val="32"/>
+                <w:szCs w:val="32"/>
+              </w:rPr>
+              <w:t>NZSX Listed Companies and Details</w:t>
+            </w:r>
+            <w:r>
+              <w:rPr>
+                <w:b w:val="0"/>
+                <w:bCs w:val="0"/>
+                <w:noProof/>
+                <w:webHidden/>
+                <w:color w:val="7F7F7F" w:themeColor="text1" w:themeTint="80"/>
+                <w:sz w:val="32"/>
+                <w:szCs w:val="32"/>
+              </w:rPr>
+              <w:tab/>
+            </w:r>
+            <w:r>
+              <w:rPr>
+                <w:b w:val="0"/>
+                <w:bCs w:val="0"/>
+                <w:noProof/>
+                <w:webHidden/>
+                <w:color w:val="7F7F7F" w:themeColor="text1" w:themeTint="80"/>
+                <w:sz w:val="32"/>
+                <w:szCs w:val="32"/>
+              </w:rPr>
+              <w:fldChar w:fldCharType="begin"/>
+            </w:r>
+            <w:r>
+              <w:rPr>
+                <w:b w:val="0"/>
+                <w:bCs w:val="0"/>
+                <w:noProof/>
+                <w:webHidden/>
+                <w:color w:val="7F7F7F" w:themeColor="text1" w:themeTint="80"/>
+                <w:sz w:val="32"/>
+                <w:szCs w:val="32"/>
+              </w:rPr>
+              <w:instrText xml:space="preserve"> PAGEREF _Toc84582691 \h </w:instrText>
+            </w:r>
+            <w:r>
+              <w:rPr>
+                <w:b w:val="0"/>
+                <w:bCs w:val="0"/>
+                <w:noProof/>
+                <w:webHidden/>
+                <w:color w:val="7F7F7F" w:themeColor="text1" w:themeTint="80"/>
+                <w:sz w:val="32"/>
+                <w:szCs w:val="32"/>
+              </w:rPr>
+            </w:r>
+            <w:r>
+              <w:rPr>
+                <w:b w:val="0"/>
+                <w:bCs w:val="0"/>
+                <w:noProof/>
+                <w:webHidden/>
+                <w:color w:val="7F7F7F" w:themeColor="text1" w:themeTint="80"/>
+                <w:sz w:val="32"/>
+                <w:szCs w:val="32"/>
+              </w:rPr>
+              <w:fldChar w:fldCharType="separate"/>
+            </w:r>
+            <w:r>
+              <w:rPr>
+                <w:b w:val="0"/>
+                <w:bCs w:val="0"/>
+                <w:noProof/>
+                <w:webHidden/>
+                <w:color w:val="7F7F7F" w:themeColor="text1" w:themeTint="80"/>
+                <w:sz w:val="32"/>
+                <w:szCs w:val="32"/>
+              </w:rPr>
+              <w:t>2</w:t>
+            </w:r>
+            <w:r>
+              <w:rPr>
+                <w:b w:val="0"/>
+                <w:bCs w:val="0"/>
+                <w:noProof/>
+                <w:webHidden/>
+                <w:color w:val="7F7F7F" w:themeColor="text1" w:themeTint="80"/>
+                <w:sz w:val="32"/>
+                <w:szCs w:val="32"/>
+              </w:rPr>
+              <w:fldChar w:fldCharType="end"/>
+            </w:r>
+          </w:hyperlink>
+        </w:p>
+        <w:p>
+          <w:pPr>
+            <w:pStyle w:val="TOC1"/>
+            <w:tabs>
+              <w:tab w:val="right" w:pos="9350"/>
+            </w:tabs>
+            <w:rPr>
+              <w:rFonts w:eastAsiaTheme="minorEastAsia"/>
+              <w:b w:val="0"/>
+              <w:bCs w:val="0"/>
+              <w:noProof/>
+              <w:color w:val="7F7F7F" w:themeColor="text1" w:themeTint="80"/>
+              <w:sz w:val="36"/>
+              <w:szCs w:val="36"/>
+              <w:lang w:val="en-NZ" w:eastAsia="zh-CN"/>
+            </w:rPr>
+          </w:pPr>
+          <w:hyperlink w:anchor="_Toc84582692" w:history="1">
+            <w:r>
+              <w:rPr>
+                <w:rStyle w:val="Hyperlink"/>
+                <w:b w:val="0"/>
+                <w:bCs w:val="0"/>
+                <w:noProof/>
+                <w:color w:val="7F7F7F" w:themeColor="text1" w:themeTint="80"/>
+                <w:sz w:val="32"/>
+                <w:szCs w:val="32"/>
+              </w:rPr>
+              <w:t>NZSX Companies with Unavailable Details</w:t>
+            </w:r>
+            <w:r>
+              <w:rPr>
+                <w:b w:val="0"/>
+                <w:bCs w:val="0"/>
+                <w:noProof/>
+                <w:webHidden/>
+                <w:color w:val="7F7F7F" w:themeColor="text1" w:themeTint="80"/>
+                <w:sz w:val="32"/>
+                <w:szCs w:val="32"/>
+              </w:rPr>
+              <w:tab/>
+            </w:r>
+            <w:r>
+              <w:rPr>
+                <w:b w:val="0"/>
+                <w:bCs w:val="0"/>
+                <w:noProof/>
+                <w:webHidden/>
+                <w:color w:val="7F7F7F" w:themeColor="text1" w:themeTint="80"/>
+                <w:sz w:val="32"/>
+                <w:szCs w:val="32"/>
+              </w:rPr>
+              <w:fldChar w:fldCharType="begin"/>
+            </w:r>
+            <w:r>
+              <w:rPr>
+                <w:b w:val="0"/>
+                <w:bCs w:val="0"/>
+                <w:noProof/>
+                <w:webHidden/>
+                <w:color w:val="7F7F7F" w:themeColor="text1" w:themeTint="80"/>
+                <w:sz w:val="32"/>
+                <w:szCs w:val="32"/>
+              </w:rPr>
+              <w:instrText xml:space="preserve"> PAGEREF _Toc84582692 \h </w:instrText>
+            </w:r>
+            <w:r>
+              <w:rPr>
+                <w:b w:val="0"/>
+                <w:bCs w:val="0"/>
+                <w:noProof/>
+                <w:webHidden/>
+                <w:color w:val="7F7F7F" w:themeColor="text1" w:themeTint="80"/>
+                <w:sz w:val="32"/>
+                <w:szCs w:val="32"/>
+              </w:rPr>
+            </w:r>
+            <w:r>
+              <w:rPr>
+                <w:b w:val="0"/>
+                <w:bCs w:val="0"/>
+                <w:noProof/>
+                <w:webHidden/>
+                <w:color w:val="7F7F7F" w:themeColor="text1" w:themeTint="80"/>
+                <w:sz w:val="32"/>
+                <w:szCs w:val="32"/>
+              </w:rPr>
+              <w:fldChar w:fldCharType="separate"/>
+            </w:r>
+            <w:r>
+              <w:rPr>
+                <w:b w:val="0"/>
+                <w:bCs w:val="0"/>
+                <w:noProof/>
+                <w:webHidden/>
+                <w:color w:val="7F7F7F" w:themeColor="text1" w:themeTint="80"/>
+                <w:sz w:val="32"/>
+                <w:szCs w:val="32"/>
+              </w:rPr>
+              <w:t>4</w:t>
+            </w:r>
+            <w:r>
+              <w:rPr>
+                <w:b w:val="0"/>
+                <w:bCs w:val="0"/>
+                <w:noProof/>
+                <w:webHidden/>
+                <w:color w:val="7F7F7F" w:themeColor="text1" w:themeTint="80"/>
+                <w:sz w:val="32"/>
+                <w:szCs w:val="32"/>
+              </w:rPr>
+              <w:fldChar w:fldCharType="end"/>
+            </w:r>
+          </w:hyperlink>
+        </w:p>
+        <w:p>
+          <w:pPr>
+            <w:rPr>
+              <w:rFonts w:cstheme="minorHAnsi"/>
+              <w:color w:val="7F7F7F" w:themeColor="text1" w:themeTint="80"/>
+              <w:sz w:val="32"/>
+              <w:szCs w:val="32"/>
+            </w:rPr>
+          </w:pPr>
+          <w:r>
+            <w:rPr>
+              <w:rFonts w:cstheme="minorHAnsi"/>
+              <w:color w:val="7F7F7F" w:themeColor="text1" w:themeTint="80"/>
+              <w:sz w:val="32"/>
+              <w:szCs w:val="32"/>
+            </w:rPr>
+            <w:fldChar w:fldCharType="end"/>
+          </w:r>
         </w:p>
       </w:sdtContent>
     </w:sdt>
@@ -760,6 +1096,114 @@
       <w:pPr>
         <w:spacing w:after="200"/>
         <w:rPr>
+          <w:b/>
+        </w:rPr>
+      </w:pPr>
+    </w:p>
+    <w:p>
+      <w:pPr>
+        <w:spacing w:after="200"/>
+        <w:rPr>
+          <w:b/>
+        </w:rPr>
+      </w:pPr>
+      <w:r>
+        <w:rPr>
+          <w:b/>
+        </w:rPr>
+        <w:br w:type="page"/>
+      </w:r>
+    </w:p>
+    <w:p>
+      <w:pPr>
+        <w:spacing w:after="200"/>
+        <w:rPr>
+          <w:b/>
+        </w:rPr>
+      </w:pPr>
+    </w:p>
+    <w:p>
+      <w:pPr>
+        <w:spacing w:after="200"/>
+        <w:rPr>
+          <w:b/>
+        </w:rPr>
+      </w:pPr>
+      <w:r>
+        <w:rPr>
+          <w:noProof/>
+        </w:rPr>
+        <mc:AlternateContent>
+          <mc:Choice Requires="wps">
+            <w:drawing>
+              <wp:inline distT="0" distB="0" distL="0" distR="0" wp14:anchorId="1EDE88BF" wp14:editId="5A30C773">
+                <wp:extent cx="3990340" cy="95250"/>
+                <wp:effectExtent l="0" t="0" r="635" b="0"/>
+                <wp:docPr id="1" name="Rectangle 1" descr="rectangle"/>
+                <wp:cNvGraphicFramePr>
+                  <a:graphicFrameLocks xmlns:a="http://schemas.openxmlformats.org/drawingml/2006/main"/>
+                </wp:cNvGraphicFramePr>
+                <a:graphic xmlns:a="http://schemas.openxmlformats.org/drawingml/2006/main">
+                  <a:graphicData uri="http://schemas.microsoft.com/office/word/2010/wordprocessingShape">
+                    <wps:wsp>
+                      <wps:cNvSpPr>
+                        <a:spLocks noChangeArrowheads="1"/>
+                      </wps:cNvSpPr>
+                      <wps:spPr bwMode="auto">
+                        <a:xfrm>
+                          <a:off x="0" y="0"/>
+                          <a:ext cx="3990340" cy="95250"/>
+                        </a:xfrm>
+                        <a:prstGeom prst="rect">
+                          <a:avLst/>
+                        </a:prstGeom>
+                        <a:solidFill>
+                          <a:schemeClr val="tx1">
+                            <a:lumMod val="50000"/>
+                            <a:lumOff val="50000"/>
+                          </a:schemeClr>
+                        </a:solidFill>
+                        <a:ln>
+                          <a:noFill/>
+                        </a:ln>
+                        <a:extLst>
+                          <a:ext uri="{91240B29-F687-4F45-9708-019B960494DF}">
+                            <a14:hiddenLine xmlns:a14="http://schemas.microsoft.com/office/drawing/2010/main" w="12700">
+                              <a:solidFill>
+                                <a:srgbClr val="000000"/>
+                              </a:solidFill>
+                              <a:miter lim="800000"/>
+                              <a:headEnd/>
+                              <a:tailEnd/>
+                            </a14:hiddenLine>
+                          </a:ext>
+                        </a:extLst>
+                      </wps:spPr>
+                      <wps:bodyPr rot="0" vert="horz" wrap="square" lIns="91440" tIns="45720" rIns="91440" bIns="45720" anchor="ctr" anchorCtr="0" upright="1">
+                        <a:noAutofit/>
+                      </wps:bodyPr>
+                    </wps:wsp>
+                  </a:graphicData>
+                </a:graphic>
+              </wp:inline>
+            </w:drawing>
+          </mc:Choice>
+          <mc:Fallback>
+            <w:pict>
+              <v:rect w14:anchorId="55AD83BE" id="Rectangle 1" o:spid="_x0000_s1026" alt="rectangle" style="width:314.2pt;height:7.5pt;visibility:visible;mso-wrap-style:square;mso-left-percent:-10001;mso-top-percent:-10001;mso-position-horizontal:absolute;mso-position-horizontal-relative:char;mso-position-vertical:absolute;mso-position-vertical-relative:line;mso-left-percent:-10001;mso-top-percent:-10001;v-text-anchor:middle" o:gfxdata="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" fillcolor="gray [1629]" stroked="f" strokeweight="1pt">
+                <w10:anchorlock/>
+              </v:rect>
+            </w:pict>
+          </mc:Fallback>
+        </mc:AlternateContent>
+      </w:r>
+    </w:p>
+    <w:p>
+      <w:pPr>
+        <w:tabs>
+          <w:tab w:val="left" w:pos="7305"/>
+        </w:tabs>
+        <w:rPr>
           <w:rFonts w:ascii="Times New Roman" w:hAnsi="Times New Roman"/>
         </w:rPr>
       </w:pPr>
@@ -767,8 +1211,509 @@
         <w:rPr>
           <w:rFonts w:ascii="Times New Roman" w:hAnsi="Times New Roman"/>
         </w:rPr>
+        <w:tab/>
+      </w:r>
+    </w:p>
+    <w:p>
+      <w:pPr>
+        <w:pStyle w:val="Subtitle"/>
+        <w:framePr w:wrap="around"/>
+        <w:rPr>
+          <w:rFonts w:ascii="Times New Roman" w:hAnsi="Times New Roman" w:cs="Times New Roman"/>
+          <w:b/>
+          <w:bCs/>
+          <w:sz w:val="84"/>
+          <w:szCs w:val="84"/>
+        </w:rPr>
+      </w:pPr>
+      <w:bookmarkStart w:id="0" w:name="_Toc84582691"/>
+      <w:r>
+        <w:rPr>
+          <w:rFonts w:ascii="Times New Roman" w:hAnsi="Times New Roman" w:cs="Times New Roman"/>
+          <w:b/>
+          <w:bCs/>
+          <w:sz w:val="84"/>
+          <w:szCs w:val="84"/>
+        </w:rPr>
+        <w:t xml:space="preserve">NZSX </w:t>
+      </w:r>
+      <w:r>
+        <w:rPr>
+          <w:rFonts w:ascii="Times New Roman" w:hAnsi="Times New Roman" w:cs="Times New Roman"/>
+          <w:b/>
+          <w:bCs/>
+          <w:sz w:val="84"/>
+          <w:szCs w:val="84"/>
+        </w:rPr>
+        <w:t xml:space="preserve">Listed Companies and </w:t>
+      </w:r>
+      <w:r>
+        <w:rPr>
+          <w:rFonts w:ascii="Times New Roman" w:hAnsi="Times New Roman" w:cs="Times New Roman"/>
+          <w:b/>
+          <w:bCs/>
+          <w:sz w:val="84"/>
+          <w:szCs w:val="84"/>
+        </w:rPr>
+        <w:t xml:space="preserve">Company </w:t>
+      </w:r>
+      <w:r>
+        <w:rPr>
+          <w:rFonts w:ascii="Times New Roman" w:hAnsi="Times New Roman" w:cs="Times New Roman"/>
+          <w:b/>
+          <w:bCs/>
+          <w:sz w:val="84"/>
+          <w:szCs w:val="84"/>
+        </w:rPr>
+        <w:t>Details</w:t>
+      </w:r>
+      <w:bookmarkEnd w:id="0"/>
+    </w:p>
+    <w:p>
+      <w:pPr>
+        <w:rPr>
+          <w:color w:val="7F7F7F" w:themeColor="text1" w:themeTint="80"/>
+          <w:sz w:val="32"/>
+          <w:szCs w:val="32"/>
+        </w:rPr>
+      </w:pPr>
+      <w:r>
+        <w:rPr>
+          <w:color w:val="7F7F7F" w:themeColor="text1" w:themeTint="80"/>
+          <w:sz w:val="32"/>
+          <w:szCs w:val="32"/>
+        </w:rPr>
+        <w:t>The following section provides information about each of the companies listed on the New Zealand Stock Market main board</w:t>
+      </w:r>
+      <w:r>
+        <w:rPr>
+          <w:color w:val="7F7F7F" w:themeColor="text1" w:themeTint="80"/>
+          <w:sz w:val="32"/>
+          <w:szCs w:val="32"/>
+        </w:rPr>
+        <w:t>. The details</w:t>
+      </w:r>
+      <w:r>
+        <w:rPr>
+          <w:color w:val="7F7F7F" w:themeColor="text1" w:themeTint="80"/>
+          <w:sz w:val="32"/>
+          <w:szCs w:val="32"/>
+        </w:rPr>
+        <w:t xml:space="preserve"> are </w:t>
+      </w:r>
+      <w:r>
+        <w:rPr>
+          <w:color w:val="7F7F7F" w:themeColor="text1" w:themeTint="80"/>
+          <w:sz w:val="32"/>
+          <w:szCs w:val="32"/>
+        </w:rPr>
+        <w:t>taken</w:t>
+      </w:r>
+      <w:r>
+        <w:rPr>
+          <w:color w:val="7F7F7F" w:themeColor="text1" w:themeTint="80"/>
+          <w:sz w:val="32"/>
+          <w:szCs w:val="32"/>
+        </w:rPr>
+        <w:t xml:space="preserve"> directly</w:t>
+      </w:r>
+      <w:r>
+        <w:rPr>
+          <w:color w:val="7F7F7F" w:themeColor="text1" w:themeTint="80"/>
+          <w:sz w:val="32"/>
+          <w:szCs w:val="32"/>
+        </w:rPr>
+        <w:t xml:space="preserve"> from the New Zealand Stock Exchange website</w:t>
+      </w:r>
+      <w:r>
+        <w:rPr>
+          <w:color w:val="7F7F7F" w:themeColor="text1" w:themeTint="80"/>
+          <w:sz w:val="32"/>
+          <w:szCs w:val="32"/>
+        </w:rPr>
+        <w:t xml:space="preserve"> and</w:t>
+      </w:r>
+      <w:r>
+        <w:rPr>
+          <w:color w:val="7F7F7F" w:themeColor="text1" w:themeTint="80"/>
+          <w:sz w:val="32"/>
+          <w:szCs w:val="32"/>
+        </w:rPr>
         <w:t xml:space="preserve"> </w:t>
       </w:r>
+      <w:r>
+        <w:rPr>
+          <w:color w:val="7F7F7F" w:themeColor="text1" w:themeTint="80"/>
+          <w:sz w:val="32"/>
+          <w:szCs w:val="32"/>
+        </w:rPr>
+        <w:t>include the</w:t>
+      </w:r>
+      <w:r>
+        <w:rPr>
+          <w:color w:val="7F7F7F" w:themeColor="text1" w:themeTint="80"/>
+          <w:sz w:val="32"/>
+          <w:szCs w:val="32"/>
+        </w:rPr>
+        <w:t xml:space="preserve"> company’s</w:t>
+      </w:r>
+      <w:r>
+        <w:rPr>
+          <w:color w:val="7F7F7F" w:themeColor="text1" w:themeTint="80"/>
+          <w:sz w:val="32"/>
+          <w:szCs w:val="32"/>
+        </w:rPr>
+        <w:t xml:space="preserve"> chief executive officer, media contact, auditor, solicitor, chief financial officer,</w:t>
+      </w:r>
+      <w:r>
+        <w:rPr>
+          <w:color w:val="7F7F7F" w:themeColor="text1" w:themeTint="80"/>
+          <w:sz w:val="32"/>
+          <w:szCs w:val="32"/>
+        </w:rPr>
+        <w:t xml:space="preserve"> and</w:t>
+      </w:r>
+      <w:r>
+        <w:rPr>
+          <w:color w:val="7F7F7F" w:themeColor="text1" w:themeTint="80"/>
+          <w:sz w:val="32"/>
+          <w:szCs w:val="32"/>
+        </w:rPr>
+        <w:t xml:space="preserve"> website</w:t>
+      </w:r>
+      <w:r>
+        <w:rPr>
+          <w:color w:val="7F7F7F" w:themeColor="text1" w:themeTint="80"/>
+          <w:sz w:val="32"/>
+          <w:szCs w:val="32"/>
+        </w:rPr>
+        <w:t>. A</w:t>
+      </w:r>
+      <w:r>
+        <w:rPr>
+          <w:color w:val="7F7F7F" w:themeColor="text1" w:themeTint="80"/>
+          <w:sz w:val="32"/>
+          <w:szCs w:val="32"/>
+        </w:rPr>
+        <w:t>n image of the website homepage</w:t>
+      </w:r>
+      <w:r>
+        <w:rPr>
+          <w:color w:val="7F7F7F" w:themeColor="text1" w:themeTint="80"/>
+          <w:sz w:val="32"/>
+          <w:szCs w:val="32"/>
+        </w:rPr>
+        <w:t xml:space="preserve"> is also included</w:t>
+      </w:r>
+      <w:r>
+        <w:rPr>
+          <w:color w:val="7F7F7F" w:themeColor="text1" w:themeTint="80"/>
+          <w:sz w:val="32"/>
+          <w:szCs w:val="32"/>
+        </w:rPr>
+        <w:t xml:space="preserve">. </w:t>
+      </w:r>
+      <w:r>
+        <w:rPr>
+          <w:color w:val="7F7F7F" w:themeColor="text1" w:themeTint="80"/>
+          <w:sz w:val="32"/>
+          <w:szCs w:val="32"/>
+        </w:rPr>
+        <w:br w:type="page"/>
+      </w:r>
+    </w:p>
+    <w:p>
+      <w:pPr>
+        <w:rPr>
+          <w:color w:val="7F7F7F" w:themeColor="text1" w:themeTint="80"/>
+          <w:sz w:val="32"/>
+          <w:szCs w:val="32"/>
+        </w:rPr>
+      </w:pPr>
+      <w:r>
+        <w:rPr>
+          <w:color w:val="7F7F7F" w:themeColor="text1" w:themeTint="80"/>
+          <w:sz w:val="32"/>
+          <w:szCs w:val="32"/>
+        </w:rPr>
+        <w:lastRenderedPageBreak/>
+        <w:br w:type="page"/>
+      </w:r>
+    </w:p>
+    <w:p>
+      <w:pPr>
+        <w:spacing w:after="200"/>
+        <w:rPr>
+          <w:rFonts w:cstheme="minorHAnsi"/>
+          <w:color w:val="7F7F7F" w:themeColor="text1" w:themeTint="80"/>
+          <w:sz w:val="16"/>
+          <w:szCs w:val="16"/>
+        </w:rPr>
+      </w:pPr>
+    </w:p>
+    <w:p>
+      <w:pPr>
+        <w:spacing w:after="200"/>
+        <w:rPr>
+          <w:rFonts w:cstheme="minorHAnsi"/>
+          <w:color w:val="7F7F7F" w:themeColor="text1" w:themeTint="80"/>
+          <w:sz w:val="32"/>
+          <w:szCs w:val="32"/>
+        </w:rPr>
+      </w:pPr>
+      <w:r>
+        <w:rPr>
+          <w:noProof/>
+        </w:rPr>
+        <mc:AlternateContent>
+          <mc:Choice Requires="wps">
+            <w:drawing>
+              <wp:inline distT="0" distB="0" distL="0" distR="0" wp14:anchorId="22E123E2" wp14:editId="322A4C7A">
+                <wp:extent cx="3990652" cy="95534"/>
+                <wp:effectExtent l="0" t="0" r="0" b="0"/>
+                <wp:docPr id="3" name="Rectangle 3" descr="rectangle"/>
+                <wp:cNvGraphicFramePr/>
+                <a:graphic xmlns:a="http://schemas.openxmlformats.org/drawingml/2006/main">
+                  <a:graphicData uri="http://schemas.microsoft.com/office/word/2010/wordprocessingShape">
+                    <wps:wsp>
+                      <wps:cNvSpPr/>
+                      <wps:spPr>
+                        <a:xfrm>
+                          <a:off x="0" y="0"/>
+                          <a:ext cx="3990652" cy="95534"/>
+                        </a:xfrm>
+                        <a:prstGeom prst="rect">
+                          <a:avLst/>
+                        </a:prstGeom>
+                        <a:solidFill>
+                          <a:schemeClr val="tx1">
+                            <a:lumMod val="50000"/>
+                            <a:lumOff val="50000"/>
+                          </a:schemeClr>
+                        </a:solidFill>
+                        <a:ln>
+                          <a:noFill/>
+                        </a:ln>
+                      </wps:spPr>
+                      <wps:style>
+                        <a:lnRef idx="2">
+                          <a:schemeClr val="accent1">
+                            <a:shade val="50000"/>
+                          </a:schemeClr>
+                        </a:lnRef>
+                        <a:fillRef idx="1">
+                          <a:schemeClr val="accent1"/>
+                        </a:fillRef>
+                        <a:effectRef idx="0">
+                          <a:schemeClr val="accent1"/>
+                        </a:effectRef>
+                        <a:fontRef idx="minor">
+                          <a:schemeClr val="lt1"/>
+                        </a:fontRef>
+                      </wps:style>
+                      <wps:bodyPr rot="0" spcFirstLastPara="0" vertOverflow="overflow" horzOverflow="overflow" vert="horz" wrap="square" lIns="91440" tIns="45720" rIns="91440" bIns="45720" numCol="1" spcCol="0" rtlCol="0" fromWordArt="0" anchor="ctr" anchorCtr="0" forceAA="0" compatLnSpc="1">
+                        <a:prstTxWarp prst="textNoShape">
+                          <a:avLst/>
+                        </a:prstTxWarp>
+                        <a:noAutofit/>
+                      </wps:bodyPr>
+                    </wps:wsp>
+                  </a:graphicData>
+                </a:graphic>
+              </wp:inline>
+            </w:drawing>
+          </mc:Choice>
+          <mc:Fallback>
+            <w:pict>
+              <v:rect w14:anchorId="11158A57" id="Rectangle 3" o:spid="_x0000_s1026" alt="rectangle" style="width:314.2pt;height:7.5pt;visibility:visible;mso-wrap-style:square;mso-left-percent:-10001;mso-top-percent:-10001;mso-position-horizontal:absolute;mso-position-horizontal-relative:char;mso-position-vertical:absolute;mso-position-vertical-relative:line;mso-left-percent:-10001;mso-top-percent:-10001;v-text-anchor:middle" o:gfxdata="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" fillcolor="gray [1629]" stroked="f" strokeweight="1pt">
+                <w10:anchorlock/>
+              </v:rect>
+            </w:pict>
+          </mc:Fallback>
+        </mc:AlternateContent>
+      </w:r>
+    </w:p>
+    <w:p>
+      <w:pPr>
+        <w:rPr>
+          <w:b/>
+          <w:bCs/>
+        </w:rPr>
+      </w:pPr>
+    </w:p>
+    <w:p>
+      <w:pPr>
+        <w:pStyle w:val="Subtitle"/>
+        <w:framePr w:wrap="around"/>
+        <w:rPr>
+          <w:rFonts w:ascii="Times New Roman" w:hAnsi="Times New Roman" w:cs="Times New Roman"/>
+          <w:b/>
+          <w:bCs/>
+          <w:sz w:val="84"/>
+          <w:szCs w:val="84"/>
+        </w:rPr>
+      </w:pPr>
+      <w:bookmarkStart w:id="1" w:name="_Toc84582692"/>
+      <w:r>
+        <w:rPr>
+          <w:rFonts w:ascii="Times New Roman" w:hAnsi="Times New Roman" w:cs="Times New Roman"/>
+          <w:b/>
+          <w:bCs/>
+          <w:sz w:val="84"/>
+          <w:szCs w:val="84"/>
+        </w:rPr>
+        <w:t>NZSX Compan</w:t>
+      </w:r>
+      <w:r>
+        <w:rPr>
+          <w:rFonts w:ascii="Times New Roman" w:hAnsi="Times New Roman" w:cs="Times New Roman"/>
+          <w:b/>
+          <w:bCs/>
+          <w:sz w:val="84"/>
+          <w:szCs w:val="84"/>
+        </w:rPr>
+        <w:t xml:space="preserve">ies with Unavailable </w:t>
+      </w:r>
+      <w:r>
+        <w:rPr>
+          <w:rFonts w:ascii="Times New Roman" w:hAnsi="Times New Roman" w:cs="Times New Roman"/>
+          <w:b/>
+          <w:bCs/>
+          <w:sz w:val="84"/>
+          <w:szCs w:val="84"/>
+        </w:rPr>
+        <w:t>Details</w:t>
+      </w:r>
+      <w:bookmarkEnd w:id="1"/>
+      <w:r>
+        <w:rPr>
+          <w:rFonts w:ascii="Times New Roman" w:hAnsi="Times New Roman" w:cs="Times New Roman"/>
+          <w:b/>
+          <w:bCs/>
+          <w:sz w:val="84"/>
+          <w:szCs w:val="84"/>
+        </w:rPr>
+        <w:t xml:space="preserve"> </w:t>
+      </w:r>
+    </w:p>
+    <w:p>
+      <w:pPr>
+        <w:rPr>
+          <w:color w:val="7F7F7F" w:themeColor="text1" w:themeTint="80"/>
+          <w:sz w:val="32"/>
+          <w:szCs w:val="32"/>
+        </w:rPr>
+      </w:pPr>
+      <w:r>
+        <w:rPr>
+          <w:color w:val="7F7F7F" w:themeColor="text1" w:themeTint="80"/>
+          <w:sz w:val="32"/>
+          <w:szCs w:val="32"/>
+        </w:rPr>
+        <w:t>Th</w:t>
+      </w:r>
+      <w:r>
+        <w:rPr>
+          <w:color w:val="7F7F7F" w:themeColor="text1" w:themeTint="80"/>
+          <w:sz w:val="32"/>
+          <w:szCs w:val="32"/>
+        </w:rPr>
+        <w:t>is</w:t>
+      </w:r>
+      <w:r>
+        <w:rPr>
+          <w:color w:val="7F7F7F" w:themeColor="text1" w:themeTint="80"/>
+          <w:sz w:val="32"/>
+          <w:szCs w:val="32"/>
+        </w:rPr>
+        <w:t xml:space="preserve"> section </w:t>
+      </w:r>
+      <w:r>
+        <w:rPr>
+          <w:color w:val="7F7F7F" w:themeColor="text1" w:themeTint="80"/>
+          <w:sz w:val="32"/>
+          <w:szCs w:val="32"/>
+        </w:rPr>
+        <w:t>lists the companies from the</w:t>
+      </w:r>
+      <w:r>
+        <w:rPr>
+          <w:color w:val="7F7F7F" w:themeColor="text1" w:themeTint="80"/>
+          <w:sz w:val="32"/>
+          <w:szCs w:val="32"/>
+        </w:rPr>
+        <w:t xml:space="preserve"> New Zealand Stock Market main board</w:t>
+      </w:r>
+      <w:r>
+        <w:rPr>
+          <w:color w:val="7F7F7F" w:themeColor="text1" w:themeTint="80"/>
+          <w:sz w:val="32"/>
+          <w:szCs w:val="32"/>
+        </w:rPr>
+        <w:t xml:space="preserve"> that hav</w:t>
+      </w:r>
+      <w:r>
+        <w:rPr>
+          <w:color w:val="7F7F7F" w:themeColor="text1" w:themeTint="80"/>
+          <w:sz w:val="32"/>
+          <w:szCs w:val="32"/>
+        </w:rPr>
+        <w:t xml:space="preserve">e details </w:t>
+      </w:r>
+      <w:r>
+        <w:rPr>
+          <w:color w:val="7F7F7F" w:themeColor="text1" w:themeTint="80"/>
+          <w:sz w:val="32"/>
+          <w:szCs w:val="32"/>
+        </w:rPr>
+        <w:t>missing on the New Zealand Stock Exchange website</w:t>
+      </w:r>
+      <w:r>
+        <w:rPr>
+          <w:color w:val="7F7F7F" w:themeColor="text1" w:themeTint="80"/>
+          <w:sz w:val="32"/>
+          <w:szCs w:val="32"/>
+        </w:rPr>
+        <w:t xml:space="preserve">. </w:t>
+      </w:r>
+    </w:p>
+    <w:p>
+      <w:pPr>
+        <w:spacing w:after="200"/>
+        <w:rPr>
+          <w:color w:val="7F7F7F" w:themeColor="text1" w:themeTint="80"/>
+          <w:sz w:val="32"/>
+          <w:szCs w:val="32"/>
+        </w:rPr>
+      </w:pPr>
+      <w:r>
+        <w:rPr>
+          <w:color w:val="7F7F7F" w:themeColor="text1" w:themeTint="80"/>
+          <w:sz w:val="32"/>
+          <w:szCs w:val="32"/>
+        </w:rPr>
+        <w:br w:type="page"/>
+      </w:r>
+    </w:p>
+    <w:p>
+      <w:pPr>
+        <w:spacing w:after="200"/>
+        <w:rPr>
+          <w:color w:val="7F7F7F" w:themeColor="text1" w:themeTint="80"/>
+          <w:sz w:val="32"/>
+          <w:szCs w:val="32"/>
+        </w:rPr>
+      </w:pPr>
+    </w:p>
+    <w:p>
+      <w:pPr>
+        <w:spacing w:after="200"/>
+        <w:rPr>
+          <w:color w:val="7F7F7F" w:themeColor="text1" w:themeTint="80"/>
+          <w:sz w:val="32"/>
+          <w:szCs w:val="32"/>
+        </w:rPr>
+      </w:pPr>
     </w:p>
     <w:sectPr>
       <w:footerReference w:type="even" r:id="rId9"/>
@@ -1126,9 +2071,9 @@
     <w:lsdException w:name="index 7" w:semiHidden="1" w:unhideWhenUsed="1"/>
     <w:lsdException w:name="index 8" w:semiHidden="1" w:unhideWhenUsed="1"/>
     <w:lsdException w:name="index 9" w:semiHidden="1" w:unhideWhenUsed="1"/>
-    <w:lsdException w:name="toc 1" w:semiHidden="1" w:unhideWhenUsed="1" w:qFormat="1"/>
-    <w:lsdException w:name="toc 2" w:semiHidden="1" w:unhideWhenUsed="1" w:qFormat="1"/>
-    <w:lsdException w:name="toc 3" w:semiHidden="1" w:unhideWhenUsed="1" w:qFormat="1"/>
+    <w:lsdException w:name="toc 1" w:semiHidden="1" w:uiPriority="39" w:unhideWhenUsed="1" w:qFormat="1"/>
+    <w:lsdException w:name="toc 2" w:semiHidden="1" w:uiPriority="39" w:unhideWhenUsed="1" w:qFormat="1"/>
+    <w:lsdException w:name="toc 3" w:semiHidden="1" w:uiPriority="39" w:unhideWhenUsed="1" w:qFormat="1"/>
     <w:lsdException w:name="toc 4" w:semiHidden="1" w:unhideWhenUsed="1" w:qFormat="1"/>
     <w:lsdException w:name="toc 5" w:semiHidden="1" w:unhideWhenUsed="1" w:qFormat="1"/>
     <w:lsdException w:name="toc 6" w:semiHidden="1" w:unhideWhenUsed="1" w:qFormat="1"/>
@@ -2279,23 +3224,54 @@
     <w:basedOn w:val="Normal"/>
     <w:next w:val="Normal"/>
     <w:autoRedefine/>
-    <w:uiPriority w:val="99"/>
+    <w:uiPriority w:val="39"/>
     <w:unhideWhenUsed/>
     <w:qFormat/>
     <w:pPr>
-      <w:tabs>
-        <w:tab w:val="right" w:leader="dot" w:pos="8630"/>
-      </w:tabs>
-      <w:spacing w:after="40" w:line="240" w:lineRule="auto"/>
+      <w:spacing w:before="240" w:after="120"/>
     </w:pPr>
     <w:rPr>
-      <w:smallCaps/>
-      <w:noProof/>
-      <w:color w:val="DD8047" w:themeColor="accent2"/>
+      <w:rFonts w:cstheme="minorHAnsi"/>
+      <w:b/>
+      <w:bCs/>
     </w:rPr>
   </w:style>
   <w:style w:type="paragraph" w:styleId="TOC2">
     <w:name w:val="toc 2"/>
+    <w:basedOn w:val="Normal"/>
+    <w:next w:val="Normal"/>
+    <w:autoRedefine/>
+    <w:uiPriority w:val="39"/>
+    <w:unhideWhenUsed/>
+    <w:qFormat/>
+    <w:pPr>
+      <w:spacing w:before="120" w:after="0"/>
+      <w:ind w:left="200"/>
+    </w:pPr>
+    <w:rPr>
+      <w:rFonts w:cstheme="minorHAnsi"/>
+      <w:i/>
+      <w:iCs/>
+    </w:rPr>
+  </w:style>
+  <w:style w:type="paragraph" w:styleId="TOC3">
+    <w:name w:val="toc 3"/>
+    <w:basedOn w:val="Normal"/>
+    <w:next w:val="Normal"/>
+    <w:autoRedefine/>
+    <w:uiPriority w:val="39"/>
+    <w:unhideWhenUsed/>
+    <w:qFormat/>
+    <w:pPr>
+      <w:spacing w:after="0"/>
+      <w:ind w:left="400"/>
+    </w:pPr>
+    <w:rPr>
+      <w:rFonts w:cstheme="minorHAnsi"/>
+    </w:rPr>
+  </w:style>
+  <w:style w:type="paragraph" w:styleId="TOC4">
+    <w:name w:val="toc 4"/>
     <w:basedOn w:val="Normal"/>
     <w:next w:val="Normal"/>
     <w:autoRedefine/>
@@ -2303,57 +3279,11 @@
     <w:unhideWhenUsed/>
     <w:qFormat/>
     <w:pPr>
-      <w:tabs>
-        <w:tab w:val="right" w:leader="dot" w:pos="8630"/>
-      </w:tabs>
-      <w:spacing w:after="40" w:line="240" w:lineRule="auto"/>
-      <w:ind w:left="216"/>
+      <w:spacing w:after="0"/>
+      <w:ind w:left="600"/>
     </w:pPr>
     <w:rPr>
-      <w:smallCaps/>
-      <w:noProof/>
-    </w:rPr>
-  </w:style>
-  <w:style w:type="paragraph" w:styleId="TOC3">
-    <w:name w:val="toc 3"/>
-    <w:basedOn w:val="Normal"/>
-    <w:next w:val="Normal"/>
-    <w:autoRedefine/>
-    <w:uiPriority w:val="99"/>
-    <w:semiHidden/>
-    <w:unhideWhenUsed/>
-    <w:qFormat/>
-    <w:pPr>
-      <w:tabs>
-        <w:tab w:val="right" w:leader="dot" w:pos="8630"/>
-      </w:tabs>
-      <w:spacing w:after="40" w:line="240" w:lineRule="auto"/>
-      <w:ind w:left="446"/>
-    </w:pPr>
-    <w:rPr>
-      <w:smallCaps/>
-      <w:noProof/>
-    </w:rPr>
-  </w:style>
-  <w:style w:type="paragraph" w:styleId="TOC4">
-    <w:name w:val="toc 4"/>
-    <w:basedOn w:val="Normal"/>
-    <w:next w:val="Normal"/>
-    <w:autoRedefine/>
-    <w:uiPriority w:val="99"/>
-    <w:semiHidden/>
-    <w:unhideWhenUsed/>
-    <w:qFormat/>
-    <w:pPr>
-      <w:tabs>
-        <w:tab w:val="right" w:leader="dot" w:pos="8630"/>
-      </w:tabs>
-      <w:spacing w:after="40" w:line="240" w:lineRule="auto"/>
-      <w:ind w:left="662"/>
-    </w:pPr>
-    <w:rPr>
-      <w:smallCaps/>
-      <w:noProof/>
+      <w:rFonts w:cstheme="minorHAnsi"/>
     </w:rPr>
   </w:style>
   <w:style w:type="paragraph" w:styleId="TOC5">
@@ -2362,19 +3292,14 @@
     <w:next w:val="Normal"/>
     <w:autoRedefine/>
     <w:uiPriority w:val="99"/>
-    <w:semiHidden/>
     <w:unhideWhenUsed/>
     <w:qFormat/>
     <w:pPr>
-      <w:tabs>
-        <w:tab w:val="right" w:leader="dot" w:pos="8630"/>
-      </w:tabs>
-      <w:spacing w:after="40" w:line="240" w:lineRule="auto"/>
-      <w:ind w:left="878"/>
+      <w:spacing w:after="0"/>
+      <w:ind w:left="800"/>
     </w:pPr>
     <w:rPr>
-      <w:smallCaps/>
-      <w:noProof/>
+      <w:rFonts w:cstheme="minorHAnsi"/>
     </w:rPr>
   </w:style>
   <w:style w:type="paragraph" w:styleId="TOC6">
@@ -2383,19 +3308,14 @@
     <w:next w:val="Normal"/>
     <w:autoRedefine/>
     <w:uiPriority w:val="99"/>
-    <w:semiHidden/>
     <w:unhideWhenUsed/>
     <w:qFormat/>
     <w:pPr>
-      <w:tabs>
-        <w:tab w:val="right" w:leader="dot" w:pos="8630"/>
-      </w:tabs>
-      <w:spacing w:after="40" w:line="240" w:lineRule="auto"/>
-      <w:ind w:left="1094"/>
+      <w:spacing w:after="0"/>
+      <w:ind w:left="1000"/>
     </w:pPr>
     <w:rPr>
-      <w:smallCaps/>
-      <w:noProof/>
+      <w:rFonts w:cstheme="minorHAnsi"/>
     </w:rPr>
   </w:style>
   <w:style w:type="paragraph" w:styleId="TOC7">
@@ -2404,19 +3324,14 @@
     <w:next w:val="Normal"/>
     <w:autoRedefine/>
     <w:uiPriority w:val="99"/>
-    <w:semiHidden/>
     <w:unhideWhenUsed/>
     <w:qFormat/>
     <w:pPr>
-      <w:tabs>
-        <w:tab w:val="right" w:leader="dot" w:pos="8630"/>
-      </w:tabs>
-      <w:spacing w:after="40" w:line="240" w:lineRule="auto"/>
-      <w:ind w:left="1325"/>
+      <w:spacing w:after="0"/>
+      <w:ind w:left="1200"/>
     </w:pPr>
     <w:rPr>
-      <w:smallCaps/>
-      <w:noProof/>
+      <w:rFonts w:cstheme="minorHAnsi"/>
     </w:rPr>
   </w:style>
   <w:style w:type="paragraph" w:styleId="TOC8">
@@ -2425,19 +3340,14 @@
     <w:next w:val="Normal"/>
     <w:autoRedefine/>
     <w:uiPriority w:val="99"/>
-    <w:semiHidden/>
     <w:unhideWhenUsed/>
     <w:qFormat/>
     <w:pPr>
-      <w:tabs>
-        <w:tab w:val="right" w:leader="dot" w:pos="8630"/>
-      </w:tabs>
-      <w:spacing w:after="40" w:line="240" w:lineRule="auto"/>
-      <w:ind w:left="1540"/>
+      <w:spacing w:after="0"/>
+      <w:ind w:left="1400"/>
     </w:pPr>
     <w:rPr>
-      <w:smallCaps/>
-      <w:noProof/>
+      <w:rFonts w:cstheme="minorHAnsi"/>
     </w:rPr>
   </w:style>
   <w:style w:type="paragraph" w:styleId="TOC9">
@@ -2446,26 +3356,20 @@
     <w:next w:val="Normal"/>
     <w:autoRedefine/>
     <w:uiPriority w:val="99"/>
-    <w:semiHidden/>
     <w:unhideWhenUsed/>
     <w:qFormat/>
     <w:pPr>
-      <w:tabs>
-        <w:tab w:val="right" w:leader="dot" w:pos="8630"/>
-      </w:tabs>
-      <w:spacing w:after="40" w:line="240" w:lineRule="auto"/>
-      <w:ind w:left="1760"/>
+      <w:spacing w:after="0"/>
+      <w:ind w:left="1600"/>
     </w:pPr>
     <w:rPr>
-      <w:smallCaps/>
-      <w:noProof/>
+      <w:rFonts w:cstheme="minorHAnsi"/>
     </w:rPr>
   </w:style>
   <w:style w:type="character" w:styleId="Hyperlink">
     <w:name w:val="Hyperlink"/>
     <w:basedOn w:val="DefaultParagraphFont"/>
     <w:uiPriority w:val="99"/>
-    <w:semiHidden/>
     <w:unhideWhenUsed/>
     <w:rPr>
       <w:color w:val="F7B615" w:themeColor="hyperlink"/>
@@ -2525,6 +3429,26 @@
     <w:name w:val="textlayer--absolute"/>
     <w:basedOn w:val="DefaultParagraphFont"/>
     <w:rsid w:val="009A73C6"/>
+  </w:style>
+  <w:style w:type="paragraph" w:styleId="TOCHeading">
+    <w:name w:val="TOC Heading"/>
+    <w:basedOn w:val="Heading1"/>
+    <w:next w:val="Normal"/>
+    <w:uiPriority w:val="39"/>
+    <w:unhideWhenUsed/>
+    <w:qFormat/>
+    <w:rsid w:val="00293F4F"/>
+    <w:pPr>
+      <w:keepNext/>
+      <w:keepLines/>
+      <w:spacing w:before="240" w:after="0" w:line="259" w:lineRule="auto"/>
+      <w:outlineLvl w:val="9"/>
+    </w:pPr>
+    <w:rPr>
+      <w:rFonts w:asciiTheme="majorHAnsi" w:eastAsiaTheme="majorEastAsia" w:hAnsiTheme="majorHAnsi" w:cstheme="majorBidi"/>
+      <w:spacing w:val="0"/>
+      <w:sz w:val="32"/>
+    </w:rPr>
   </w:style>
 </w:styles>
 </file>
